--- a/Cover-letter.docx
+++ b/Cover-letter.docx
@@ -413,90 +413,87 @@
       <w:r>
         <w:t>, which have garnered interest due to their applications in the study of entanglement and dissipative processes.</w:t>
       </w:r>
+    </w:p>
+    <w:p>
+      <w:r>
+        <w:t>Moreover, we extend the algorithm to encompass Pauli channels dependent on a parameter, which we refer to as Pauli dynamical maps. This extension leads us to investigate quantum algorithms with parameter-dependent operations, known as</w:t>
+      </w:r>
+      <w:r>
+        <w:t xml:space="preserve"> parametrized quantum circuits</w:t>
+      </w:r>
+      <w:r>
+        <w:t xml:space="preserve">. </w:t>
+      </w:r>
+      <w:r>
+        <w:t xml:space="preserve"> In this manuscript, w</w:t>
+      </w:r>
+      <w:r>
+        <w:t xml:space="preserve">e establish the mathematical conditions necessary for </w:t>
+      </w:r>
+      <w:r>
+        <w:t>implementing</w:t>
+      </w:r>
+      <w:r>
+        <w:t xml:space="preserve"> any parametrized operation </w:t>
+      </w:r>
+      <w:r>
+        <w:t>using</w:t>
+      </w:r>
+      <w:r>
+        <w:t xml:space="preserve"> a quantum circuit using only one parametrized single qubit </w:t>
+      </w:r>
+      <w:r>
+        <w:t>operation</w:t>
+      </w:r>
+      <w:r>
+        <w:t>.</w:t>
+      </w:r>
+      <w:r>
+        <w:t xml:space="preserve"> </w:t>
+      </w:r>
+      <w:r>
+        <w:t>We believe these findings will be of interest to readers of your esteemed journal</w:t>
+      </w:r>
+      <w:r>
+        <w:t>.</w:t>
+      </w:r>
+    </w:p>
+    <w:p>
+      <w:r>
+        <w:t>We declare the manuscript’</w:t>
+      </w:r>
+      <w:r>
+        <w:t>s originality and exclusivity for publication</w:t>
+      </w:r>
+      <w:r>
+        <w:t>. In addition, we have not had any prior interactions with PLOS regarding this manuscript</w:t>
+      </w:r>
+      <w:r>
+        <w:t>. In the event that our manuscript is chosen for review, we kindly suggest Dr. Fabio Sciarrino as a suitable reviewer, given his background and expe</w:t>
+      </w:r>
+      <w:r>
+        <w:t>rtise to evaluate our findings. W</w:t>
+      </w:r>
+      <w:r>
+        <w:t>e have no objections to any other potential reviewers.</w:t>
+      </w:r>
+    </w:p>
+    <w:p>
+      <w:r>
+        <w:t>Each named author has significantly contributed to the research and preparation of this manuscript. Furthermore, the named authors have no conflicts of interest to disclose.</w:t>
+      </w:r>
+    </w:p>
+    <w:p>
+      <w:r>
+        <w:t>Thank you for considering our work.</w:t>
+      </w:r>
+    </w:p>
+    <w:p>
+      <w:r>
+        <w:t>Sincerely,</w:t>
+      </w:r>
       <w:bookmarkStart w:id="0" w:name="_GoBack"/>
       <w:bookmarkEnd w:id="0"/>
-    </w:p>
-    <w:p>
-      <w:r>
-        <w:t>Moreover, we extend the algorithm to encompass Pauli channels dependent on a parameter, which we refer to as Pauli dynamical maps. This extension leads us to investigate quantum algorithms with parameter-dependent operations, known as</w:t>
-      </w:r>
-      <w:r>
-        <w:t xml:space="preserve"> parametrized quantum circuits</w:t>
-      </w:r>
-      <w:r>
-        <w:t xml:space="preserve">. </w:t>
-      </w:r>
-      <w:r>
-        <w:t xml:space="preserve"> In this manuscript, w</w:t>
-      </w:r>
-      <w:r>
-        <w:t xml:space="preserve">e establish the mathematical conditions necessary for </w:t>
-      </w:r>
-      <w:r>
-        <w:t>implementing</w:t>
-      </w:r>
-      <w:r>
-        <w:t xml:space="preserve"> any parametrized operation on a quantum circuit using only one parametrized single qubit </w:t>
-      </w:r>
-      <w:r>
-        <w:t>operation</w:t>
-      </w:r>
-      <w:r>
-        <w:t>.</w:t>
-      </w:r>
-      <w:r>
-        <w:t xml:space="preserve"> </w:t>
-      </w:r>
-      <w:r>
-        <w:t>We believe these findings will be of interest to readers of your esteemed journal</w:t>
-      </w:r>
-      <w:r>
-        <w:t>.</w:t>
-      </w:r>
-    </w:p>
-    <w:p>
-      <w:r>
-        <w:t>We declare the manuscript’</w:t>
-      </w:r>
-      <w:r>
-        <w:t>s originality and exclusivity for publication</w:t>
-      </w:r>
-      <w:r>
-        <w:t>. In addition, we have not had any prior interactions with PLOS regarding this manuscript</w:t>
-      </w:r>
-      <w:r>
-        <w:t>. In the event that our manuscript is chosen for review, we kindly suggest Dr. Fabio Sciarrino as a suitable reviewer, given his background and expe</w:t>
-      </w:r>
-      <w:r>
-        <w:t>rtise to evaluate our findings. W</w:t>
-      </w:r>
-      <w:r>
-        <w:t>e have no objections to any other potential reviewers.</w:t>
-      </w:r>
-    </w:p>
-    <w:p>
-      <w:r>
-        <w:t>Each named author has significantly contributed to the research and preparation of this manuscript.</w:t>
-      </w:r>
-      <w:r>
-        <w:t xml:space="preserve"> Furthermore</w:t>
-      </w:r>
-      <w:r>
-        <w:t>, the named authors have no con</w:t>
-      </w:r>
-      <w:r>
-        <w:t>flicts of interest to disclose.</w:t>
-      </w:r>
-    </w:p>
-    <w:p>
-      <w:r>
-        <w:t>Thank you for considering our work.</w:t>
-      </w:r>
-    </w:p>
-    <w:p>
-      <w:r>
-        <w:t>Sincerely,</w:t>
-      </w:r>
     </w:p>
     <w:p>
       <w:pPr>

--- a/Cover-letter.docx
+++ b/Cover-letter.docx
@@ -305,202 +305,314 @@
         <w:t>To whom it may concern:</w:t>
       </w:r>
     </w:p>
-    <w:p>
-      <w:r>
-        <w:t xml:space="preserve">I am writing to submit </w:t>
-      </w:r>
-      <w:r>
-        <w:t>our</w:t>
-      </w:r>
-      <w:r>
-        <w:t xml:space="preserve"> research article entitled </w:t>
-      </w:r>
-      <w:r>
-        <w:t xml:space="preserve">  “</w:t>
-      </w:r>
-      <w:r>
-        <w:t>Quantum simulation of Pauli channels and dynamical maps: algorithm and implementation</w:t>
-      </w:r>
-      <w:r>
-        <w:t>”</w:t>
-      </w:r>
-      <w:r>
-        <w:t xml:space="preserve"> </w:t>
-      </w:r>
-      <w:r>
-        <w:t xml:space="preserve">to </w:t>
-      </w:r>
-      <w:r>
-        <w:t xml:space="preserve">be considered for publication as a research article in </w:t>
-      </w:r>
-      <w:r>
-        <w:t>PLOS</w:t>
-      </w:r>
-      <w:r>
-        <w:t xml:space="preserve"> One. </w:t>
-      </w:r>
-    </w:p>
-    <w:p>
-      <w:r>
-        <w:t>In this article, w</w:t>
-      </w:r>
-      <w:r>
-        <w:t xml:space="preserve">e </w:t>
-      </w:r>
-      <w:r>
-        <w:t>focus</w:t>
-      </w:r>
-      <w:r>
-        <w:t xml:space="preserve"> on </w:t>
-      </w:r>
-      <w:r>
-        <w:t xml:space="preserve">one of </w:t>
-      </w:r>
-      <w:r>
-        <w:t>the fundamental purpose</w:t>
-      </w:r>
-      <w:r>
-        <w:t>s</w:t>
-      </w:r>
-      <w:r>
-        <w:t xml:space="preserve"> of quantum computers since their inception: simulating qu</w:t>
-      </w:r>
-      <w:r>
-        <w:t>antum systems. Specifically, w</w:t>
-      </w:r>
-      <w:r>
-        <w:t>e</w:t>
-      </w:r>
-      <w:r>
-        <w:t xml:space="preserve"> propose and simulate</w:t>
-      </w:r>
-      <w:r>
-        <w:t xml:space="preserve"> on a quantum computer</w:t>
-      </w:r>
-      <w:r>
-        <w:t xml:space="preserve"> an algorithm f</w:t>
-      </w:r>
-      <w:r>
-        <w:t>o</w:t>
-      </w:r>
-      <w:r>
-        <w:t xml:space="preserve">r implementing a Pauli channel. </w:t>
-      </w:r>
-      <w:r>
-        <w:t>Pauli channels</w:t>
-      </w:r>
-      <w:r>
-        <w:t xml:space="preserve"> </w:t>
-      </w:r>
-      <w:r>
-        <w:t xml:space="preserve">are transformations of qubit systems and serve as models for the </w:t>
-      </w:r>
-      <w:r>
-        <w:t>noise affecting quantum devices; they</w:t>
-      </w:r>
-      <w:r>
-        <w:t xml:space="preserve"> are</w:t>
-      </w:r>
-      <w:r>
-        <w:t xml:space="preserve"> examples of the evolution of</w:t>
-      </w:r>
-      <w:r>
-        <w:t xml:space="preserve"> open quantum system</w:t>
-      </w:r>
-      <w:r>
-        <w:t>s</w:t>
-      </w:r>
-      <w:r>
-        <w:t>, which have garnered interest due to their applications in the study of entanglement and dissipative processes.</w:t>
-      </w:r>
-    </w:p>
-    <w:p>
-      <w:r>
-        <w:t>Moreover, we extend the algorithm to encompass Pauli channels dependent on a parameter, which we refer to as Pauli dynamical maps. This extension leads us to investigate quantum algorithms with parameter-dependent operations, known as</w:t>
-      </w:r>
-      <w:r>
-        <w:t xml:space="preserve"> parametrized quantum circuits</w:t>
-      </w:r>
-      <w:r>
-        <w:t xml:space="preserve">. </w:t>
-      </w:r>
-      <w:r>
-        <w:t xml:space="preserve"> In this manuscript, w</w:t>
-      </w:r>
-      <w:r>
-        <w:t xml:space="preserve">e establish the mathematical conditions necessary for </w:t>
-      </w:r>
-      <w:r>
-        <w:t>implementing</w:t>
-      </w:r>
-      <w:r>
-        <w:t xml:space="preserve"> any parametrized operation </w:t>
-      </w:r>
-      <w:r>
-        <w:t>using</w:t>
-      </w:r>
-      <w:r>
-        <w:t xml:space="preserve"> a quantum circuit using only one parametrized single qubit </w:t>
-      </w:r>
-      <w:r>
-        <w:t>operation</w:t>
-      </w:r>
-      <w:r>
-        <w:t>.</w:t>
-      </w:r>
-      <w:r>
-        <w:t xml:space="preserve"> </w:t>
-      </w:r>
-      <w:r>
-        <w:t>We believe these findings will be of interest to readers of your esteemed journal</w:t>
-      </w:r>
-      <w:r>
-        <w:t>.</w:t>
-      </w:r>
-    </w:p>
-    <w:p>
-      <w:r>
-        <w:t>We declare the manuscript’</w:t>
-      </w:r>
-      <w:r>
-        <w:t>s originality and exclusivity for publication</w:t>
-      </w:r>
-      <w:r>
-        <w:t>. In addition, we have not had any prior interactions with PLOS regarding this manuscript</w:t>
-      </w:r>
-      <w:r>
-        <w:t>. In the event that our manuscript is chosen for review, we kindly suggest Dr. Fabio Sciarrino as a suitable reviewer, given his background and expe</w:t>
-      </w:r>
-      <w:r>
-        <w:t>rtise to evaluate our findings. W</w:t>
-      </w:r>
-      <w:r>
-        <w:t>e have no objections to any other potential reviewers.</w:t>
-      </w:r>
-    </w:p>
-    <w:p>
-      <w:r>
-        <w:t>Each named author has significantly contributed to the research and preparation of this manuscript. Furthermore, the named authors have no conflicts of interest to disclose.</w:t>
-      </w:r>
-    </w:p>
-    <w:p>
-      <w:r>
-        <w:t>Thank you for considering our work.</w:t>
-      </w:r>
-    </w:p>
-    <w:p>
-      <w:r>
-        <w:t>Sincerely,</w:t>
-      </w:r>
+    <w:p/>
+    <w:p>
+      <w:r>
+        <w:t>I am writing to submit our research article entitled   “Quantum simulation of</w:t>
+      </w:r>
+    </w:p>
+    <w:p>
+      <w:r>
+        <w:t>Pauli channels and dynamical maps: algorithm and implementation” to be</w:t>
+      </w:r>
+    </w:p>
+    <w:p>
+      <w:proofErr w:type="gramStart"/>
+      <w:r>
+        <w:t>considered</w:t>
+      </w:r>
+      <w:proofErr w:type="gramEnd"/>
+      <w:r>
+        <w:t xml:space="preserve"> for publication as a research article in PLOS One. </w:t>
+      </w:r>
+    </w:p>
+    <w:p/>
+    <w:p>
+      <w:r>
+        <w:t>In this article, we focus on one of the fundamental purposes of quantum</w:t>
+      </w:r>
+    </w:p>
+    <w:p>
+      <w:proofErr w:type="gramStart"/>
+      <w:r>
+        <w:t>computers</w:t>
+      </w:r>
+      <w:proofErr w:type="gramEnd"/>
+      <w:r>
+        <w:t xml:space="preserve"> since their inception: simulating quantum systems. Specifically, we</w:t>
+      </w:r>
+    </w:p>
+    <w:p>
+      <w:proofErr w:type="gramStart"/>
+      <w:r>
+        <w:t>propose</w:t>
+      </w:r>
+      <w:proofErr w:type="gramEnd"/>
+      <w:r>
+        <w:t xml:space="preserve"> and simulate on a quantum computer an algorithm for implementing</w:t>
+      </w:r>
+    </w:p>
+    <w:p>
+      <w:r>
+        <w:t xml:space="preserve">Pauli channels. These channels are transformations of qubit systems typically </w:t>
+      </w:r>
+    </w:p>
+    <w:p>
+      <w:proofErr w:type="gramStart"/>
+      <w:r>
+        <w:t>arising</w:t>
+      </w:r>
+      <w:proofErr w:type="gramEnd"/>
+      <w:r>
+        <w:t xml:space="preserve"> from noise affecting quantum devices (</w:t>
+      </w:r>
+      <w:proofErr w:type="spellStart"/>
+      <w:r>
+        <w:t>Flammia</w:t>
+      </w:r>
+      <w:proofErr w:type="spellEnd"/>
+      <w:r>
+        <w:t xml:space="preserve"> S. and </w:t>
+      </w:r>
+      <w:proofErr w:type="spellStart"/>
+      <w:r>
+        <w:t>Wallman</w:t>
+      </w:r>
+      <w:proofErr w:type="spellEnd"/>
+      <w:r>
+        <w:t xml:space="preserve"> J.,</w:t>
+      </w:r>
+    </w:p>
+    <w:p>
+      <w:r>
+        <w:t xml:space="preserve">Efficient estimation of Pauli channels, 2020). Pauli channels are examples of </w:t>
+      </w:r>
+    </w:p>
+    <w:p>
+      <w:proofErr w:type="gramStart"/>
+      <w:r>
+        <w:t>the</w:t>
+      </w:r>
+      <w:proofErr w:type="gramEnd"/>
+      <w:r>
+        <w:t xml:space="preserve"> evolution of open quantum systems, which have garnered interest due to </w:t>
+      </w:r>
+    </w:p>
+    <w:p>
+      <w:proofErr w:type="gramStart"/>
+      <w:r>
+        <w:t>their</w:t>
+      </w:r>
+      <w:proofErr w:type="gramEnd"/>
+      <w:r>
+        <w:t xml:space="preserve"> applications in the study of entanglement (</w:t>
+      </w:r>
+      <w:proofErr w:type="spellStart"/>
+      <w:r>
+        <w:t>Farías</w:t>
+      </w:r>
+      <w:proofErr w:type="spellEnd"/>
+      <w:r>
+        <w:t xml:space="preserve"> O.J. et al, </w:t>
+      </w:r>
+    </w:p>
+    <w:p>
+      <w:r>
+        <w:t xml:space="preserve">Observation of the emergence of multipartite entanglement between a bipartite </w:t>
+      </w:r>
+    </w:p>
+    <w:p>
+      <w:proofErr w:type="gramStart"/>
+      <w:r>
+        <w:t>system</w:t>
+      </w:r>
+      <w:proofErr w:type="gramEnd"/>
+      <w:r>
+        <w:t xml:space="preserve"> and its environment, 2012) and dissipative processes </w:t>
+      </w:r>
+    </w:p>
+    <w:p>
+      <w:r>
+        <w:t>(Barreiro J. et al, An open-system quantum simulator with trapped ions, 2011).</w:t>
+      </w:r>
+    </w:p>
+    <w:p>
       <w:bookmarkStart w:id="0" w:name="_GoBack"/>
       <w:bookmarkEnd w:id="0"/>
     </w:p>
     <w:p>
+      <w:r>
+        <w:t>Moreover, we extend the algorithm to encompass Pauli channels dependent on a</w:t>
+      </w:r>
+    </w:p>
+    <w:p>
+      <w:proofErr w:type="gramStart"/>
+      <w:r>
+        <w:t>parameter</w:t>
+      </w:r>
+      <w:proofErr w:type="gramEnd"/>
+      <w:r>
+        <w:t>, which we refer to as Pauli dynamical maps. This extension leads us</w:t>
+      </w:r>
+    </w:p>
+    <w:p>
+      <w:proofErr w:type="gramStart"/>
+      <w:r>
+        <w:t>to</w:t>
+      </w:r>
+      <w:proofErr w:type="gramEnd"/>
+      <w:r>
+        <w:t xml:space="preserve"> investigate quantum algorithms with parameter-dependent operations, known as</w:t>
+      </w:r>
+    </w:p>
+    <w:p>
+      <w:proofErr w:type="gramStart"/>
+      <w:r>
+        <w:t>parametrized</w:t>
+      </w:r>
+      <w:proofErr w:type="gramEnd"/>
+      <w:r>
+        <w:t xml:space="preserve"> quantum circuits.  In this manuscript, we establish the</w:t>
+      </w:r>
+    </w:p>
+    <w:p>
+      <w:proofErr w:type="gramStart"/>
+      <w:r>
+        <w:lastRenderedPageBreak/>
+        <w:t>mathematical</w:t>
+      </w:r>
+      <w:proofErr w:type="gramEnd"/>
+      <w:r>
+        <w:t xml:space="preserve"> conditions necessary for implementing any parametrized operation</w:t>
+      </w:r>
+    </w:p>
+    <w:p>
+      <w:proofErr w:type="gramStart"/>
+      <w:r>
+        <w:t>using</w:t>
+      </w:r>
+      <w:proofErr w:type="gramEnd"/>
+      <w:r>
+        <w:t xml:space="preserve"> a quantum circuit using only one parametrized single qubit operation. We</w:t>
+      </w:r>
+    </w:p>
+    <w:p>
+      <w:proofErr w:type="gramStart"/>
+      <w:r>
+        <w:t>believe</w:t>
+      </w:r>
+      <w:proofErr w:type="gramEnd"/>
+      <w:r>
+        <w:t xml:space="preserve"> these findings will be of interest to readers of your esteemed journal.</w:t>
+      </w:r>
+    </w:p>
+    <w:p/>
+    <w:p>
+      <w:r>
+        <w:t>We declare the manuscript’s originality and exclusivity for publication. In</w:t>
+      </w:r>
+    </w:p>
+    <w:p>
+      <w:proofErr w:type="gramStart"/>
+      <w:r>
+        <w:t>addition</w:t>
+      </w:r>
+      <w:proofErr w:type="gramEnd"/>
+      <w:r>
+        <w:t>, we have not had any prior interactions with PLOS regarding this</w:t>
+      </w:r>
+    </w:p>
+    <w:p>
+      <w:proofErr w:type="gramStart"/>
+      <w:r>
+        <w:t>manuscript</w:t>
+      </w:r>
+      <w:proofErr w:type="gramEnd"/>
+      <w:r>
+        <w:t>. In the event that our manuscript is chosen for review, we kindly</w:t>
+      </w:r>
+    </w:p>
+    <w:p>
+      <w:proofErr w:type="gramStart"/>
+      <w:r>
+        <w:t>suggest</w:t>
+      </w:r>
+      <w:proofErr w:type="gramEnd"/>
+      <w:r>
+        <w:t xml:space="preserve"> Dr. Fabio </w:t>
+      </w:r>
+      <w:proofErr w:type="spellStart"/>
+      <w:r>
+        <w:t>Sciarrino</w:t>
+      </w:r>
+      <w:proofErr w:type="spellEnd"/>
+      <w:r>
+        <w:t xml:space="preserve"> as a suitable reviewer, given his background and</w:t>
+      </w:r>
+    </w:p>
+    <w:p>
+      <w:proofErr w:type="gramStart"/>
+      <w:r>
+        <w:t>expertise</w:t>
+      </w:r>
+      <w:proofErr w:type="gramEnd"/>
+      <w:r>
+        <w:t xml:space="preserve"> to evaluate our findings. We have no objections to any other</w:t>
+      </w:r>
+    </w:p>
+    <w:p>
+      <w:proofErr w:type="gramStart"/>
+      <w:r>
+        <w:t>potential</w:t>
+      </w:r>
+      <w:proofErr w:type="gramEnd"/>
+      <w:r>
+        <w:t xml:space="preserve"> reviewers.</w:t>
+      </w:r>
+    </w:p>
+    <w:p/>
+    <w:p>
+      <w:r>
+        <w:t>Each named author has significantly contributed to the research and preparation</w:t>
+      </w:r>
+    </w:p>
+    <w:p>
+      <w:proofErr w:type="gramStart"/>
+      <w:r>
+        <w:t>of</w:t>
+      </w:r>
+      <w:proofErr w:type="gramEnd"/>
+      <w:r>
+        <w:t xml:space="preserve"> this manuscript. Furthermore, the named authors have no conflicts of</w:t>
+      </w:r>
+    </w:p>
+    <w:p>
+      <w:proofErr w:type="gramStart"/>
+      <w:r>
+        <w:t>interest</w:t>
+      </w:r>
+      <w:proofErr w:type="gramEnd"/>
+      <w:r>
+        <w:t xml:space="preserve"> to disclose.</w:t>
+      </w:r>
+    </w:p>
+    <w:p/>
+    <w:p>
+      <w:r>
+        <w:t>Thank you for considering our work.</w:t>
+      </w:r>
+    </w:p>
+    <w:p/>
+    <w:p/>
+    <w:p>
       <w:pPr>
         <w:rPr>
           <w:u w:val="single"/>
         </w:rPr>
       </w:pPr>
+      <w:r>
+        <w:t>On behalf of all authors,</w:t>
+      </w:r>
     </w:p>
     <w:sectPr>
       <w:pgSz w:w="12240" w:h="15840"/>

--- a/Cover-letter.docx
+++ b/Cover-letter.docx
@@ -436,10 +436,7 @@
         <w:t>(Barreiro J. et al, An open-system quantum simulator with trapped ions, 2011).</w:t>
       </w:r>
     </w:p>
-    <w:p>
-      <w:bookmarkStart w:id="0" w:name="_GoBack"/>
-      <w:bookmarkEnd w:id="0"/>
-    </w:p>
+    <w:p/>
     <w:p>
       <w:r>
         <w:t>Moreover, we extend the algorithm to encompass Pauli channels dependent on a</w:t>
@@ -508,6 +505,46 @@
     </w:p>
     <w:p/>
     <w:p>
+      <w:bookmarkStart w:id="0" w:name="_GoBack"/>
+      <w:r>
+        <w:t xml:space="preserve">All relevant data and codes to replicate the results can be found in the following public </w:t>
+      </w:r>
+      <w:proofErr w:type="gramStart"/>
+      <w:r>
+        <w:t xml:space="preserve">repository  </w:t>
+      </w:r>
+      <w:proofErr w:type="gramEnd"/>
+      <w:r>
+        <w:fldChar w:fldCharType="begin"/>
+      </w:r>
+      <w:r>
+        <w:instrText xml:space="preserve"> HYPERLINK "</w:instrText>
+      </w:r>
+      <w:r>
+        <w:instrText>https://github.com/tbasile/Quantum-simulation-of-Pauli-Channels.git</w:instrText>
+      </w:r>
+      <w:r>
+        <w:instrText xml:space="preserve">" </w:instrText>
+      </w:r>
+      <w:r>
+        <w:fldChar w:fldCharType="separate"/>
+      </w:r>
+      <w:r>
+        <w:rPr>
+          <w:rStyle w:val="Hipervnculo"/>
+        </w:rPr>
+        <w:t>https://github.com/tbasile/Quantum-simulation-of-Pauli-Channels.git</w:t>
+      </w:r>
+      <w:r>
+        <w:fldChar w:fldCharType="end"/>
+      </w:r>
+      <w:r>
+        <w:t xml:space="preserve"> .</w:t>
+      </w:r>
+    </w:p>
+    <w:bookmarkEnd w:id="0"/>
+    <w:p/>
+    <w:p>
       <w:r>
         <w:t>We declare the manuscript’s originality and exclusivity for publication. In</w:t>
       </w:r>
@@ -583,17 +620,231 @@
       </w:r>
       <w:proofErr w:type="gramEnd"/>
       <w:r>
-        <w:t xml:space="preserve"> this manuscript. Furthermore, the named authors have no conflicts of</w:t>
-      </w:r>
-    </w:p>
-    <w:p>
-      <w:proofErr w:type="gramStart"/>
-      <w:r>
-        <w:t>interest</w:t>
-      </w:r>
-      <w:proofErr w:type="gramEnd"/>
-      <w:r>
-        <w:t xml:space="preserve"> to disclose.</w:t>
+        <w:t xml:space="preserve"> this manuscript. </w:t>
+      </w:r>
+      <w:r>
+        <w:t>The authors have declared that no competing inter</w:t>
+      </w:r>
+      <w:r>
+        <w:t>ests exist</w:t>
+      </w:r>
+      <w:r>
+        <w:t>.</w:t>
+      </w:r>
+    </w:p>
+    <w:p/>
+    <w:p>
+      <w:proofErr w:type="spellStart"/>
+      <w:r>
+        <w:rPr>
+          <w:lang w:val="es-ES"/>
+        </w:rPr>
+        <w:t>Both</w:t>
+      </w:r>
+      <w:proofErr w:type="spellEnd"/>
+      <w:r>
+        <w:rPr>
+          <w:lang w:val="es-ES"/>
+        </w:rPr>
+        <w:t xml:space="preserve"> </w:t>
+      </w:r>
+      <w:proofErr w:type="spellStart"/>
+      <w:r>
+        <w:rPr>
+          <w:lang w:val="es-ES"/>
+        </w:rPr>
+        <w:t>authors</w:t>
+      </w:r>
+      <w:proofErr w:type="spellEnd"/>
+      <w:r>
+        <w:rPr>
+          <w:lang w:val="es-ES"/>
+        </w:rPr>
+        <w:t xml:space="preserve"> </w:t>
+      </w:r>
+      <w:proofErr w:type="spellStart"/>
+      <w:r>
+        <w:rPr>
+          <w:lang w:val="es-ES"/>
+        </w:rPr>
+        <w:t>received</w:t>
+      </w:r>
+      <w:proofErr w:type="spellEnd"/>
+      <w:r>
+        <w:rPr>
+          <w:lang w:val="es-ES"/>
+        </w:rPr>
+        <w:t xml:space="preserve"> </w:t>
+      </w:r>
+      <w:proofErr w:type="spellStart"/>
+      <w:r>
+        <w:rPr>
+          <w:lang w:val="es-ES"/>
+        </w:rPr>
+        <w:t>support</w:t>
+      </w:r>
+      <w:proofErr w:type="spellEnd"/>
+      <w:r>
+        <w:rPr>
+          <w:lang w:val="es-ES"/>
+        </w:rPr>
+        <w:t xml:space="preserve"> </w:t>
+      </w:r>
+      <w:proofErr w:type="spellStart"/>
+      <w:r>
+        <w:rPr>
+          <w:lang w:val="es-ES"/>
+        </w:rPr>
+        <w:t>from</w:t>
+      </w:r>
+      <w:proofErr w:type="spellEnd"/>
+      <w:r>
+        <w:rPr>
+          <w:lang w:val="es-ES"/>
+        </w:rPr>
+        <w:t xml:space="preserve"> </w:t>
+      </w:r>
+      <w:proofErr w:type="spellStart"/>
+      <w:r>
+        <w:rPr>
+          <w:lang w:val="es-ES"/>
+        </w:rPr>
+        <w:t>projects</w:t>
+      </w:r>
+      <w:proofErr w:type="spellEnd"/>
+      <w:r>
+        <w:rPr>
+          <w:lang w:val="es-ES"/>
+        </w:rPr>
+        <w:t xml:space="preserve"> </w:t>
+      </w:r>
+      <w:proofErr w:type="spellStart"/>
+      <w:r>
+        <w:rPr>
+          <w:lang w:val="es-ES"/>
+        </w:rPr>
+        <w:t>CONA</w:t>
+      </w:r>
+      <w:r>
+        <w:rPr>
+          <w:lang w:val="es-ES"/>
+        </w:rPr>
+        <w:t>H</w:t>
+      </w:r>
+      <w:r>
+        <w:rPr>
+          <w:lang w:val="es-ES"/>
+        </w:rPr>
+        <w:t>CyT</w:t>
+      </w:r>
+      <w:proofErr w:type="spellEnd"/>
+      <w:r>
+        <w:rPr>
+          <w:lang w:val="es-ES"/>
+        </w:rPr>
+        <w:t xml:space="preserve">  (</w:t>
+      </w:r>
+      <w:r>
+        <w:rPr>
+          <w:lang w:val="es-ES"/>
+        </w:rPr>
+        <w:t>Consejo Nacional de Humanidades, Ciencias y Tecnologías</w:t>
+      </w:r>
+      <w:r>
+        <w:rPr>
+          <w:lang w:val="es-ES"/>
+        </w:rPr>
+        <w:t xml:space="preserve"> </w:t>
+      </w:r>
+      <w:r>
+        <w:rPr>
+          <w:lang w:val="es-ES"/>
+        </w:rPr>
+        <w:t>https://dgapa.unam.mx/index.php/impulso-a-la-investigacion/papiit</w:t>
+      </w:r>
+      <w:r>
+        <w:rPr>
+          <w:lang w:val="es-ES"/>
+        </w:rPr>
+        <w:t>)</w:t>
+      </w:r>
+      <w:r>
+        <w:rPr>
+          <w:lang w:val="es-ES"/>
+        </w:rPr>
+        <w:t xml:space="preserve"> 285754, and UNAM-PAPIIT </w:t>
+      </w:r>
+      <w:r>
+        <w:rPr>
+          <w:lang w:val="es-ES"/>
+        </w:rPr>
+        <w:t xml:space="preserve"> (Universidad Nacional Autónoma de M</w:t>
+      </w:r>
+      <w:r>
+        <w:rPr>
+          <w:lang w:val="es-ES"/>
+        </w:rPr>
+        <w:t xml:space="preserve">éxico - </w:t>
+      </w:r>
+      <w:r>
+        <w:rPr>
+          <w:lang w:val="es-ES"/>
+        </w:rPr>
+        <w:t>Programa de Apoyo a Proyectos de Investigación e Innovación Tecnológica</w:t>
+      </w:r>
+      <w:r>
+        <w:rPr>
+          <w:lang w:val="es-ES"/>
+        </w:rPr>
+        <w:t xml:space="preserve"> </w:t>
+      </w:r>
+      <w:r>
+        <w:rPr>
+          <w:lang w:val="es-ES"/>
+        </w:rPr>
+        <w:t>https://conahcyt.mx/</w:t>
+      </w:r>
+      <w:r>
+        <w:rPr>
+          <w:lang w:val="es-ES"/>
+        </w:rPr>
+        <w:t>)</w:t>
+      </w:r>
+      <w:r>
+        <w:rPr>
+          <w:lang w:val="es-ES"/>
+        </w:rPr>
+        <w:t xml:space="preserve"> </w:t>
+      </w:r>
+      <w:r>
+        <w:rPr>
+          <w:lang w:val="es-ES"/>
+        </w:rPr>
+        <w:t>IG101421.</w:t>
+      </w:r>
+      <w:r>
+        <w:rPr>
+          <w:lang w:val="es-ES"/>
+        </w:rPr>
+        <w:t xml:space="preserve"> </w:t>
+      </w:r>
+      <w:r>
+        <w:t>The funde</w:t>
+      </w:r>
+      <w:r>
+        <w:t xml:space="preserve">rs had no role in study design, </w:t>
+      </w:r>
+      <w:r>
+        <w:t>data collection and analysis, decisio</w:t>
+      </w:r>
+      <w:r>
+        <w:t xml:space="preserve">n to publish, or preparation of </w:t>
+      </w:r>
+      <w:r>
+        <w:t>the manuscript</w:t>
+      </w:r>
+      <w:r>
+        <w:t>.</w:t>
       </w:r>
     </w:p>
     <w:p/>
@@ -988,7 +1239,6 @@
     <w:name w:val="Hyperlink"/>
     <w:basedOn w:val="Fuentedeprrafopredeter"/>
     <w:uiPriority w:val="99"/>
-    <w:semiHidden/>
     <w:unhideWhenUsed/>
     <w:rsid w:val="00054B9F"/>
     <w:rPr>
@@ -1206,7 +1456,6 @@
     <w:name w:val="Hyperlink"/>
     <w:basedOn w:val="Fuentedeprrafopredeter"/>
     <w:uiPriority w:val="99"/>
-    <w:semiHidden/>
     <w:unhideWhenUsed/>
     <w:rsid w:val="00054B9F"/>
     <w:rPr>
